--- a/Requisitos/Casos De Uso - Especificação a nível de sistema/CSU03_Manter Cadastro do Tutor.docx
+++ b/Requisitos/Casos De Uso - Especificação a nível de sistema/CSU03_Manter Cadastro do Tutor.docx
@@ -1482,7 +1482,7 @@
                 <w:szCs w:val="28"/>
                 <w:rtl w:val="0"/>
               </w:rPr>
-              <w:t xml:space="preserve">O ator acessa a opção "Tutor".</w:t>
+              <w:t xml:space="preserve">O ator toca no ícone com sua foto.</w:t>
             </w:r>
           </w:p>
           <w:p>
@@ -1641,7 +1641,7 @@
                 <w:szCs w:val="28"/>
               </w:rPr>
             </w:pPr>
-            <w:bookmarkStart w:colFirst="0" w:colLast="0" w:name="_heading=h.77di4k4yv62p" w:id="0"/>
+            <w:bookmarkStart w:colFirst="0" w:colLast="0" w:name="_pxm4qb6d65y4" w:id="0"/>
             <w:bookmarkEnd w:id="0"/>
             <w:r>
               <w:rPr>
@@ -1806,7 +1806,7 @@
           <w:szCs w:val="28"/>
         </w:rPr>
       </w:pPr>
-      <w:bookmarkStart w:colFirst="0" w:colLast="0" w:name="_heading=h.2rr3hxz4wyvi" w:id="1"/>
+      <w:bookmarkStart w:colFirst="0" w:colLast="0" w:name="_vyar6vi3o4lm" w:id="1"/>
       <w:bookmarkEnd w:id="1"/>
       <w:r>
         <w:rPr>
@@ -1873,7 +1873,7 @@
                 <w:szCs w:val="28"/>
               </w:rPr>
             </w:pPr>
-            <w:bookmarkStart w:colFirst="0" w:colLast="0" w:name="_heading=h.ojos9p2z854l" w:id="2"/>
+            <w:bookmarkStart w:colFirst="0" w:colLast="0" w:name="_2a94r2n4vfpl" w:id="2"/>
             <w:bookmarkEnd w:id="2"/>
             <w:r>
               <w:rPr>
@@ -2046,7 +2046,7 @@
                 <w:szCs w:val="28"/>
               </w:rPr>
             </w:pPr>
-            <w:bookmarkStart w:colFirst="0" w:colLast="0" w:name="_heading=h.mjs32okaxdsd" w:id="3"/>
+            <w:bookmarkStart w:colFirst="0" w:colLast="0" w:name="_rtk3v5lhd1do" w:id="3"/>
             <w:bookmarkEnd w:id="3"/>
             <w:r>
               <w:rPr>
@@ -3306,7 +3306,7 @@
       <w:rPr>
         <w:sz w:val="24"/>
         <w:szCs w:val="24"/>
-        <w:lang w:val="pt-BR"/>
+        <w:lang w:val="pt_BR"/>
       </w:rPr>
     </w:rPrDefault>
     <w:pPrDefault>
@@ -3317,7 +3317,7 @@
     <w:name w:val="normal"/>
   </w:style>
   <w:style w:type="table" w:styleId="TableNormal" w:default="1">
-    <w:name w:val="Table Normal"/>
+    <w:name w:val="TableNormal"/>
   </w:style>
   <w:style w:type="paragraph" w:styleId="Heading1">
     <w:name w:val="heading 1"/>
@@ -3426,216 +3426,6 @@
       <w:sz w:val="72"/>
       <w:szCs w:val="72"/>
     </w:rPr>
-  </w:style>
-  <w:style w:type="paragraph" w:styleId="Normal" w:default="1">
-    <w:name w:val="normal"/>
-  </w:style>
-  <w:style w:type="table" w:styleId="TableNormal" w:default="1">
-    <w:name w:val="Table Normal"/>
-  </w:style>
-  <w:style w:type="paragraph" w:styleId="Heading1">
-    <w:name w:val="heading 1"/>
-    <w:basedOn w:val="Normal"/>
-    <w:next w:val="Normal"/>
-    <w:pPr>
-      <w:keepNext w:val="1"/>
-      <w:ind w:left="0" w:firstLine="0"/>
-    </w:pPr>
-    <w:rPr>
-      <w:b w:val="1"/>
-      <w:sz w:val="28"/>
-      <w:szCs w:val="28"/>
-    </w:rPr>
-  </w:style>
-  <w:style w:type="paragraph" w:styleId="Heading2">
-    <w:name w:val="heading 2"/>
-    <w:basedOn w:val="Normal"/>
-    <w:next w:val="Normal"/>
-    <w:pPr>
-      <w:keepNext w:val="1"/>
-      <w:ind w:left="0" w:firstLine="0"/>
-      <w:jc w:val="center"/>
-    </w:pPr>
-    <w:rPr>
-      <w:sz w:val="28"/>
-      <w:szCs w:val="28"/>
-    </w:rPr>
-  </w:style>
-  <w:style w:type="paragraph" w:styleId="Heading3">
-    <w:name w:val="heading 3"/>
-    <w:basedOn w:val="Normal"/>
-    <w:next w:val="Normal"/>
-    <w:pPr>
-      <w:keepNext w:val="1"/>
-      <w:keepLines w:val="1"/>
-      <w:pageBreakBefore w:val="0"/>
-      <w:spacing w:after="80" w:before="280" w:lineRule="auto"/>
-    </w:pPr>
-    <w:rPr>
-      <w:b w:val="1"/>
-      <w:sz w:val="28"/>
-      <w:szCs w:val="28"/>
-    </w:rPr>
-  </w:style>
-  <w:style w:type="paragraph" w:styleId="Heading4">
-    <w:name w:val="heading 4"/>
-    <w:basedOn w:val="Normal"/>
-    <w:next w:val="Normal"/>
-    <w:pPr>
-      <w:keepNext w:val="1"/>
-      <w:keepLines w:val="1"/>
-      <w:pageBreakBefore w:val="0"/>
-      <w:spacing w:after="40" w:before="240" w:lineRule="auto"/>
-    </w:pPr>
-    <w:rPr>
-      <w:b w:val="1"/>
-      <w:sz w:val="24"/>
-      <w:szCs w:val="24"/>
-    </w:rPr>
-  </w:style>
-  <w:style w:type="paragraph" w:styleId="Heading5">
-    <w:name w:val="heading 5"/>
-    <w:basedOn w:val="Normal"/>
-    <w:next w:val="Normal"/>
-    <w:pPr>
-      <w:keepNext w:val="1"/>
-      <w:keepLines w:val="1"/>
-      <w:pageBreakBefore w:val="0"/>
-      <w:spacing w:after="40" w:before="220" w:lineRule="auto"/>
-    </w:pPr>
-    <w:rPr>
-      <w:b w:val="1"/>
-      <w:sz w:val="22"/>
-      <w:szCs w:val="22"/>
-    </w:rPr>
-  </w:style>
-  <w:style w:type="paragraph" w:styleId="Heading6">
-    <w:name w:val="heading 6"/>
-    <w:basedOn w:val="Normal"/>
-    <w:next w:val="Normal"/>
-    <w:pPr>
-      <w:keepNext w:val="1"/>
-      <w:keepLines w:val="1"/>
-      <w:pageBreakBefore w:val="0"/>
-      <w:spacing w:after="40" w:before="200" w:lineRule="auto"/>
-    </w:pPr>
-    <w:rPr>
-      <w:b w:val="1"/>
-      <w:sz w:val="20"/>
-      <w:szCs w:val="20"/>
-    </w:rPr>
-  </w:style>
-  <w:style w:type="paragraph" w:styleId="Title">
-    <w:name w:val="Title"/>
-    <w:basedOn w:val="Normal"/>
-    <w:next w:val="Normal"/>
-    <w:pPr>
-      <w:keepNext w:val="1"/>
-      <w:keepLines w:val="1"/>
-      <w:pageBreakBefore w:val="0"/>
-      <w:spacing w:after="120" w:before="480" w:lineRule="auto"/>
-    </w:pPr>
-    <w:rPr>
-      <w:b w:val="1"/>
-      <w:sz w:val="72"/>
-      <w:szCs w:val="72"/>
-    </w:rPr>
-  </w:style>
-  <w:style w:type="paragraph" w:styleId="Subtitle">
-    <w:name w:val="Subtitle"/>
-    <w:basedOn w:val="Normal"/>
-    <w:next w:val="Normal"/>
-    <w:pPr>
-      <w:keepNext w:val="1"/>
-      <w:keepLines w:val="1"/>
-      <w:pageBreakBefore w:val="0"/>
-      <w:spacing w:after="80" w:before="360" w:lineRule="auto"/>
-    </w:pPr>
-    <w:rPr>
-      <w:rFonts w:ascii="Georgia" w:cs="Georgia" w:eastAsia="Georgia" w:hAnsi="Georgia"/>
-      <w:i w:val="1"/>
-      <w:color w:val="666666"/>
-      <w:sz w:val="48"/>
-      <w:szCs w:val="48"/>
-    </w:rPr>
-  </w:style>
-  <w:style w:type="table" w:styleId="Table1">
-    <w:basedOn w:val="TableNormal"/>
-    <w:tblPr>
-      <w:tblStyleRowBandSize w:val="1"/>
-      <w:tblStyleColBandSize w:val="1"/>
-      <w:tblCellMar>
-        <w:top w:w="0.0" w:type="dxa"/>
-        <w:left w:w="65.0" w:type="dxa"/>
-        <w:bottom w:w="0.0" w:type="dxa"/>
-        <w:right w:w="70.0" w:type="dxa"/>
-      </w:tblCellMar>
-    </w:tblPr>
-  </w:style>
-  <w:style w:type="table" w:styleId="Table2">
-    <w:basedOn w:val="TableNormal"/>
-    <w:tblPr>
-      <w:tblStyleRowBandSize w:val="1"/>
-      <w:tblStyleColBandSize w:val="1"/>
-      <w:tblCellMar>
-        <w:top w:w="0.0" w:type="dxa"/>
-        <w:left w:w="65.0" w:type="dxa"/>
-        <w:bottom w:w="0.0" w:type="dxa"/>
-        <w:right w:w="70.0" w:type="dxa"/>
-      </w:tblCellMar>
-    </w:tblPr>
-  </w:style>
-  <w:style w:type="table" w:styleId="Table3">
-    <w:basedOn w:val="TableNormal"/>
-    <w:tblPr>
-      <w:tblStyleRowBandSize w:val="1"/>
-      <w:tblStyleColBandSize w:val="1"/>
-      <w:tblCellMar>
-        <w:top w:w="0.0" w:type="dxa"/>
-        <w:left w:w="65.0" w:type="dxa"/>
-        <w:bottom w:w="0.0" w:type="dxa"/>
-        <w:right w:w="70.0" w:type="dxa"/>
-      </w:tblCellMar>
-    </w:tblPr>
-  </w:style>
-  <w:style w:type="table" w:styleId="Table4">
-    <w:basedOn w:val="TableNormal"/>
-    <w:tblPr>
-      <w:tblStyleRowBandSize w:val="1"/>
-      <w:tblStyleColBandSize w:val="1"/>
-      <w:tblCellMar>
-        <w:top w:w="0.0" w:type="dxa"/>
-        <w:left w:w="65.0" w:type="dxa"/>
-        <w:bottom w:w="0.0" w:type="dxa"/>
-        <w:right w:w="70.0" w:type="dxa"/>
-      </w:tblCellMar>
-    </w:tblPr>
-  </w:style>
-  <w:style w:type="table" w:styleId="Table5">
-    <w:basedOn w:val="TableNormal"/>
-    <w:tblPr>
-      <w:tblStyleRowBandSize w:val="1"/>
-      <w:tblStyleColBandSize w:val="1"/>
-      <w:tblCellMar>
-        <w:top w:w="0.0" w:type="dxa"/>
-        <w:left w:w="65.0" w:type="dxa"/>
-        <w:bottom w:w="0.0" w:type="dxa"/>
-        <w:right w:w="70.0" w:type="dxa"/>
-      </w:tblCellMar>
-    </w:tblPr>
-  </w:style>
-  <w:style w:type="table" w:styleId="Table6">
-    <w:basedOn w:val="TableNormal"/>
-    <w:tblPr>
-      <w:tblStyleRowBandSize w:val="1"/>
-      <w:tblStyleColBandSize w:val="1"/>
-      <w:tblCellMar>
-        <w:top w:w="0.0" w:type="dxa"/>
-        <w:left w:w="103.0" w:type="dxa"/>
-        <w:bottom w:w="0.0" w:type="dxa"/>
-        <w:right w:w="108.0" w:type="dxa"/>
-      </w:tblCellMar>
-    </w:tblPr>
   </w:style>
   <w:style w:type="paragraph" w:styleId="Subtitle">
     <w:name w:val="Subtitle"/>
@@ -4054,19 +3844,4 @@
   </a:objectDefaults>
   <a:extraClrSchemeLst/>
 </a:theme>
-</file>
-
-<file path=customXML/item1.xml><?xml version="1.0" encoding="utf-8"?>
-<go:gDocsCustomXmlDataStorage xmlns:go="http://customooxmlschemas.google.com/" xmlns:r="http://schemas.openxmlformats.org/officeDocument/2006/relationships" uri="GoogleDocsCustomDataVersion2">
-  <go:docsCustomData xmlns:go="http://customooxmlschemas.google.com/" roundtripDataSignature="AMtx7mjYRG0DejclqnvRlospbmfjewtdoA==">CgMxLjAyDmguNzdkaTRrNHl2NjJwMg5oLjJycjNoeHo0d3l2aTIOaC5vam9zOXAyejg1NGwyDmgubWpzMzJva2F4ZHNkOAByITFRdnJnRi11cER6SFhza1dGeGpnNkJ4NWZrMWpkemZGRw==</go:docsCustomData>
-</go:gDocsCustomXmlDataStorage>
-</file>
-
-<file path=customXML/itemProps1.xml><?xml version="1.0" encoding="utf-8"?>
-<ds:datastoreItem xmlns:ds="http://schemas.openxmlformats.org/officeDocument/2006/customXml" ds:itemID="{11111111-1234-1234-1234-123412341234}">
-  <ds:schemaRefs>
-    <ds:schemaRef ds:uri="http://schemas.openxmlformats.org/officeDocument/2006/relationships"/>
-    <ds:schemaRef ds:uri="http://customooxmlschemas.google.com/"/>
-  </ds:schemaRefs>
-</ds:datastoreItem>
 </file>